--- a/tugas 1/Instalasi.docx
+++ b/tugas 1/Instalasi.docx
@@ -1,6 +1,6 @@
 
 <file path=word/document.xml><?xml version="1.0" encoding="utf-8"?>
-<w:document xmlns:wpc="http://schemas.microsoft.com/office/word/2010/wordprocessingCanvas" xmlns:mc="http://schemas.openxmlformats.org/markup-compatibility/2006" xmlns:o="urn:schemas-microsoft-com:office:office" xmlns:r="http://schemas.openxmlformats.org/officeDocument/2006/relationships" xmlns:m="http://schemas.openxmlformats.org/officeDocument/2006/math" xmlns:v="urn:schemas-microsoft-com:vml" xmlns:wp14="http://schemas.microsoft.com/office/word/2010/wordprocessingDrawing" xmlns:wp="http://schemas.openxmlformats.org/drawingml/2006/wordprocessingDrawing" xmlns:w10="urn:schemas-microsoft-com:office:word" xmlns:w="http://schemas.openxmlformats.org/wordprocessingml/2006/main" xmlns:w14="http://schemas.microsoft.com/office/word/2010/wordml" xmlns:w15="http://schemas.microsoft.com/office/word/2012/wordml" xmlns:wpg="http://schemas.microsoft.com/office/word/2010/wordprocessingGroup" xmlns:wpi="http://schemas.microsoft.com/office/word/2010/wordprocessingInk" xmlns:wne="http://schemas.microsoft.com/office/word/2006/wordml" xmlns:wps="http://schemas.microsoft.com/office/word/2010/wordprocessingShape" mc:Ignorable="w14 w15 wp14">
+<w:document xmlns:wpc="http://schemas.microsoft.com/office/word/2010/wordprocessingCanvas" xmlns:cx="http://schemas.microsoft.com/office/drawing/2014/chartex" xmlns:cx1="http://schemas.microsoft.com/office/drawing/2015/9/8/chartex" xmlns:cx2="http://schemas.microsoft.com/office/drawing/2015/10/21/chartex" xmlns:cx3="http://schemas.microsoft.com/office/drawing/2016/5/9/chartex" xmlns:cx4="http://schemas.microsoft.com/office/drawing/2016/5/10/chartex" xmlns:cx5="http://schemas.microsoft.com/office/drawing/2016/5/11/chartex" xmlns:cx6="http://schemas.microsoft.com/office/drawing/2016/5/12/chartex" xmlns:cx7="http://schemas.microsoft.com/office/drawing/2016/5/13/chartex" xmlns:cx8="http://schemas.microsoft.com/office/drawing/2016/5/14/chartex" xmlns:mc="http://schemas.openxmlformats.org/markup-compatibility/2006" xmlns:aink="http://schemas.microsoft.com/office/drawing/2016/ink" xmlns:am3d="http://schemas.microsoft.com/office/drawing/2017/model3d" xmlns:o="urn:schemas-microsoft-com:office:office" xmlns:r="http://schemas.openxmlformats.org/officeDocument/2006/relationships" xmlns:m="http://schemas.openxmlformats.org/officeDocument/2006/math" xmlns:v="urn:schemas-microsoft-com:vml" xmlns:wp14="http://schemas.microsoft.com/office/word/2010/wordprocessingDrawing" xmlns:wp="http://schemas.openxmlformats.org/drawingml/2006/wordprocessingDrawing" xmlns:w10="urn:schemas-microsoft-com:office:word" xmlns:w="http://schemas.openxmlformats.org/wordprocessingml/2006/main" xmlns:w14="http://schemas.microsoft.com/office/word/2010/wordml" xmlns:w15="http://schemas.microsoft.com/office/word/2012/wordml" xmlns:w16cid="http://schemas.microsoft.com/office/word/2016/wordml/cid" xmlns:w16se="http://schemas.microsoft.com/office/word/2015/wordml/symex" xmlns:wpg="http://schemas.microsoft.com/office/word/2010/wordprocessingGroup" xmlns:wpi="http://schemas.microsoft.com/office/word/2010/wordprocessingInk" xmlns:wne="http://schemas.microsoft.com/office/word/2006/wordml" xmlns:wps="http://schemas.microsoft.com/office/word/2010/wordprocessingShape" mc:Ignorable="w14 w15 w16se w16cid wp14">
   <w:body>
     <w:p>
       <w:pPr>
@@ -97,10 +97,23 @@
       <w:r>
         <w:t>mputer kem</w:t>
       </w:r>
-      <w:bookmarkStart w:id="0" w:name="_GoBack"/>
-      <w:bookmarkEnd w:id="0"/>
-      <w:r>
-        <w:t xml:space="preserve"> cari folder download</w:t>
+      <w:r>
+        <w:t>udian</w:t>
+      </w:r>
+      <w:r>
+        <w:t xml:space="preserve"> cari</w:t>
+      </w:r>
+      <w:r>
+        <w:t xml:space="preserve"> file Notepad++ yang sudah didownload di</w:t>
+      </w:r>
+      <w:r>
+        <w:t xml:space="preserve"> folder download</w:t>
+      </w:r>
+      <w:r>
+        <w:t>. Lalu klik 2x untuk memulai install</w:t>
+      </w:r>
+      <w:r>
+        <w:t>.</w:t>
       </w:r>
     </w:p>
     <w:p>
@@ -113,13 +126,12 @@
       <w:r>
         <w:rPr>
           <w:noProof/>
-          <w:lang w:val="en-US" w:eastAsia="ja-JP"/>
         </w:rPr>
         <w:drawing>
-          <wp:inline distT="0" distB="0" distL="0" distR="0" wp14:anchorId="307313D5" wp14:editId="0F322BA8">
-            <wp:extent cx="4572000" cy="1927879"/>
-            <wp:effectExtent l="0" t="0" r="0" b="0"/>
-            <wp:docPr id="1" name="Picture 1"/>
+          <wp:inline distT="0" distB="0" distL="0" distR="0" wp14:anchorId="5C231600" wp14:editId="1FAB2943">
+            <wp:extent cx="3600000" cy="2123466"/>
+            <wp:effectExtent l="0" t="0" r="635" b="0"/>
+            <wp:docPr id="2" name="Picture 2"/>
             <wp:cNvGraphicFramePr>
               <a:graphicFrameLocks xmlns:a="http://schemas.openxmlformats.org/drawingml/2006/main" noChangeAspect="1"/>
             </wp:cNvGraphicFramePr>
@@ -127,23 +139,36 @@
               <a:graphicData uri="http://schemas.openxmlformats.org/drawingml/2006/picture">
                 <pic:pic xmlns:pic="http://schemas.openxmlformats.org/drawingml/2006/picture">
                   <pic:nvPicPr>
-                    <pic:cNvPr id="1" name=""/>
-                    <pic:cNvPicPr/>
+                    <pic:cNvPr id="0" name="Picture 1"/>
+                    <pic:cNvPicPr>
+                      <a:picLocks noChangeAspect="1" noChangeArrowheads="1"/>
+                    </pic:cNvPicPr>
                   </pic:nvPicPr>
                   <pic:blipFill>
-                    <a:blip r:embed="rId5"/>
+                    <a:blip r:embed="rId5" cstate="print">
+                      <a:extLst>
+                        <a:ext uri="{28A0092B-C50C-407E-A947-70E740481C1C}">
+                          <a14:useLocalDpi xmlns:a14="http://schemas.microsoft.com/office/drawing/2010/main" val="0"/>
+                        </a:ext>
+                      </a:extLst>
+                    </a:blip>
+                    <a:srcRect/>
                     <a:stretch>
                       <a:fillRect/>
                     </a:stretch>
                   </pic:blipFill>
-                  <pic:spPr>
+                  <pic:spPr bwMode="auto">
                     <a:xfrm>
                       <a:off x="0" y="0"/>
-                      <a:ext cx="4572000" cy="1927879"/>
+                      <a:ext cx="3600000" cy="2123466"/>
                     </a:xfrm>
                     <a:prstGeom prst="rect">
                       <a:avLst/>
                     </a:prstGeom>
+                    <a:noFill/>
+                    <a:ln>
+                      <a:noFill/>
+                    </a:ln>
                   </pic:spPr>
                 </pic:pic>
               </a:graphicData>
@@ -163,449 +188,25 @@
         <w:jc w:val="both"/>
       </w:pPr>
       <w:r>
-        <w:t>Cari file Notepad++ yang sudah didownload</w:t>
-      </w:r>
-      <w:r>
-        <w:br w:type="page"/>
-      </w:r>
-    </w:p>
-    <w:p>
-      <w:pPr>
-        <w:pStyle w:val="ListParagraph"/>
-        <w:numPr>
-          <w:ilvl w:val="0"/>
-          <w:numId w:val="10"/>
-        </w:numPr>
-        <w:spacing w:line="360" w:lineRule="auto"/>
-        <w:jc w:val="both"/>
-        <w:rPr>
-          <w:b/>
-          <w:bCs/>
-        </w:rPr>
-      </w:pPr>
-      <w:r>
-        <w:rPr>
-          <w:b/>
-          <w:bCs/>
-        </w:rPr>
-        <w:lastRenderedPageBreak/>
-        <w:t>Memasang</w:t>
-      </w:r>
-      <w:r>
-        <w:rPr>
-          <w:b/>
-          <w:bCs/>
-        </w:rPr>
-        <w:t xml:space="preserve"> Web Server</w:t>
-      </w:r>
-    </w:p>
-    <w:p>
-      <w:pPr>
-        <w:pStyle w:val="ListParagraph"/>
-        <w:spacing w:line="360" w:lineRule="auto"/>
-        <w:ind w:left="1080" w:firstLine="360"/>
-        <w:jc w:val="both"/>
-      </w:pPr>
-      <w:r>
-        <w:rPr>
-          <w:i/>
-          <w:iCs/>
-        </w:rPr>
-        <w:t>W</w:t>
-      </w:r>
-      <w:r>
-        <w:rPr>
-          <w:i/>
-          <w:iCs/>
-        </w:rPr>
-        <w:t>eb server</w:t>
-      </w:r>
-      <w:r>
-        <w:t xml:space="preserve"> adalah perangkat lunak yang berfungsi untuk menerima permintaan (</w:t>
-      </w:r>
-      <w:r>
-        <w:rPr>
-          <w:i/>
-          <w:iCs/>
-        </w:rPr>
-        <w:t>request</w:t>
-      </w:r>
-      <w:r>
-        <w:t xml:space="preserve">) berupa halaman web dari </w:t>
-      </w:r>
-      <w:r>
-        <w:rPr>
-          <w:i/>
-          <w:iCs/>
-        </w:rPr>
-        <w:t>browser</w:t>
-      </w:r>
-      <w:r>
-        <w:t>, kemudian mengirimkan kembali (</w:t>
-      </w:r>
-      <w:r>
-        <w:rPr>
-          <w:i/>
-          <w:iCs/>
-        </w:rPr>
-        <w:t>respon</w:t>
-      </w:r>
-      <w:r>
-        <w:t>) hasil permintaan tersebut ke dalam bentuk halaman-halaman web</w:t>
-      </w:r>
-      <w:r>
-        <w:t xml:space="preserve"> </w:t>
-      </w:r>
-      <w:r>
-        <w:t>berbentuk dokumen HTML.</w:t>
-      </w:r>
-      <w:r>
-        <w:t xml:space="preserve"> </w:t>
-      </w:r>
-      <w:r>
-        <w:t xml:space="preserve">Salah satu contoh </w:t>
-      </w:r>
-      <w:r>
-        <w:rPr>
-          <w:i/>
-          <w:iCs/>
-        </w:rPr>
-        <w:t>w</w:t>
-      </w:r>
-      <w:r>
-        <w:rPr>
-          <w:i/>
-          <w:iCs/>
-        </w:rPr>
-        <w:t xml:space="preserve">eb </w:t>
-      </w:r>
-      <w:r>
-        <w:rPr>
-          <w:i/>
-          <w:iCs/>
-        </w:rPr>
-        <w:t>s</w:t>
-      </w:r>
-      <w:r>
-        <w:rPr>
-          <w:i/>
-          <w:iCs/>
-        </w:rPr>
-        <w:t>erver</w:t>
-      </w:r>
-      <w:r>
-        <w:t xml:space="preserve"> yang populer</w:t>
-      </w:r>
-      <w:r>
-        <w:t xml:space="preserve"> adalah Apache.</w:t>
-      </w:r>
-    </w:p>
-    <w:p>
-      <w:pPr>
-        <w:pStyle w:val="ListParagraph"/>
-        <w:spacing w:line="360" w:lineRule="auto"/>
-        <w:ind w:left="1080" w:firstLine="360"/>
-        <w:jc w:val="both"/>
-      </w:pPr>
-      <w:r>
-        <w:t>Berikut akan dijabarkan cara mendownload Apache dengan bantuan program bernama XAMPP</w:t>
-      </w:r>
-      <w:r>
-        <w:t xml:space="preserve"> untuk mengaktifkan </w:t>
-      </w:r>
-      <w:r>
-        <w:rPr>
-          <w:i/>
-          <w:iCs/>
-        </w:rPr>
-        <w:t>web server</w:t>
-      </w:r>
-      <w:r>
-        <w:t>:</w:t>
-      </w:r>
-    </w:p>
-    <w:p>
-      <w:pPr>
-        <w:pStyle w:val="ListParagraph"/>
-        <w:numPr>
-          <w:ilvl w:val="0"/>
-          <w:numId w:val="12"/>
-        </w:numPr>
-        <w:spacing w:line="360" w:lineRule="auto"/>
-        <w:jc w:val="both"/>
-      </w:pPr>
-      <w:r>
-        <w:t xml:space="preserve">Kunjungi halaman download XAMPP resmi </w:t>
-      </w:r>
-      <w:r>
-        <w:t>apachefriends</w:t>
-      </w:r>
-      <w:r>
-        <w:t xml:space="preserve"> di </w:t>
-      </w:r>
-      <w:hyperlink r:id="rId6" w:history="1">
-        <w:r>
-          <w:rPr>
-            <w:rStyle w:val="Hyperlink"/>
-          </w:rPr>
-          <w:t>https://www.apachefriends.org/download.html</w:t>
-        </w:r>
-      </w:hyperlink>
-    </w:p>
-    <w:p>
-      <w:pPr>
-        <w:pStyle w:val="ListParagraph"/>
-        <w:numPr>
-          <w:ilvl w:val="0"/>
-          <w:numId w:val="12"/>
-        </w:numPr>
-        <w:spacing w:line="360" w:lineRule="auto"/>
-        <w:jc w:val="both"/>
-      </w:pPr>
-      <w:r>
-        <w:t>Pilih versi yang akan didownload. Disarankan untuk memilih versi yang paling atas karena lebih stabil.</w:t>
-      </w:r>
-    </w:p>
-    <w:p>
-      <w:pPr>
-        <w:pStyle w:val="ListParagraph"/>
-        <w:spacing w:line="360" w:lineRule="auto"/>
-        <w:ind w:left="2160"/>
+        <w:t>Pilih bahasa yang akan digunakan lalu klik OK</w:t>
+      </w:r>
+    </w:p>
+    <w:p>
+      <w:pPr>
+        <w:pStyle w:val="ListParagraph"/>
+        <w:spacing w:line="360" w:lineRule="auto"/>
+        <w:ind w:left="1800"/>
         <w:jc w:val="both"/>
       </w:pPr>
       <w:r>
         <w:rPr>
           <w:noProof/>
-          <w:lang w:val="en-US" w:eastAsia="ja-JP"/>
-        </w:rPr>
-        <mc:AlternateContent>
-          <mc:Choice Requires="wps">
-            <w:drawing>
-              <wp:anchor distT="45720" distB="45720" distL="114300" distR="114300" simplePos="0" relativeHeight="251664384" behindDoc="0" locked="0" layoutInCell="1" allowOverlap="1" wp14:anchorId="52CDADCF" wp14:editId="7B14DF1C">
-                <wp:simplePos x="0" y="0"/>
-                <wp:positionH relativeFrom="column">
-                  <wp:posOffset>4000500</wp:posOffset>
-                </wp:positionH>
-                <wp:positionV relativeFrom="paragraph">
-                  <wp:posOffset>2410460</wp:posOffset>
-                </wp:positionV>
-                <wp:extent cx="800100" cy="295275"/>
-                <wp:effectExtent l="0" t="0" r="0" b="9525"/>
-                <wp:wrapNone/>
-                <wp:docPr id="9" name="Text Box 2"/>
-                <wp:cNvGraphicFramePr>
-                  <a:graphicFrameLocks xmlns:a="http://schemas.openxmlformats.org/drawingml/2006/main"/>
-                </wp:cNvGraphicFramePr>
-                <a:graphic xmlns:a="http://schemas.openxmlformats.org/drawingml/2006/main">
-                  <a:graphicData uri="http://schemas.microsoft.com/office/word/2010/wordprocessingShape">
-                    <wps:wsp>
-                      <wps:cNvSpPr txBox="1">
-                        <a:spLocks noChangeArrowheads="1"/>
-                      </wps:cNvSpPr>
-                      <wps:spPr bwMode="auto">
-                        <a:xfrm>
-                          <a:off x="0" y="0"/>
-                          <a:ext cx="800100" cy="295275"/>
-                        </a:xfrm>
-                        <a:prstGeom prst="rect">
-                          <a:avLst/>
-                        </a:prstGeom>
-                        <a:solidFill>
-                          <a:srgbClr val="FFFFFF"/>
-                        </a:solidFill>
-                        <a:ln w="9525">
-                          <a:noFill/>
-                          <a:miter lim="800000"/>
-                          <a:headEnd/>
-                          <a:tailEnd/>
-                        </a:ln>
-                      </wps:spPr>
-                      <wps:txbx>
-                        <w:txbxContent>
-                          <w:p>
-                            <w:pPr>
-                              <w:rPr>
-                                <w:color w:val="000000" w:themeColor="text1"/>
-                                <w14:shadow w14:blurRad="50800" w14:dist="38100" w14:dir="2700000" w14:sx="100000" w14:sy="100000" w14:kx="0" w14:ky="0" w14:algn="tl">
-                                  <w14:srgbClr w14:val="000000">
-                                    <w14:alpha w14:val="60000"/>
-                                  </w14:srgbClr>
-                                </w14:shadow>
-                                <w14:textOutline w14:w="0" w14:cap="flat" w14:cmpd="sng" w14:algn="ctr">
-                                  <w14:noFill/>
-                                  <w14:prstDash w14:val="solid"/>
-                                  <w14:round/>
-                                </w14:textOutline>
-                              </w:rPr>
-                            </w:pPr>
-                            <w:r>
-                              <w:rPr>
-                                <w:color w:val="000000" w:themeColor="text1"/>
-                                <w14:shadow w14:blurRad="50800" w14:dist="38100" w14:dir="2700000" w14:sx="100000" w14:sy="100000" w14:kx="0" w14:ky="0" w14:algn="tl">
-                                  <w14:srgbClr w14:val="000000">
-                                    <w14:alpha w14:val="60000"/>
-                                  </w14:srgbClr>
-                                </w14:shadow>
-                                <w14:textOutline w14:w="0" w14:cap="flat" w14:cmpd="sng" w14:algn="ctr">
-                                  <w14:noFill/>
-                                  <w14:prstDash w14:val="solid"/>
-                                  <w14:round/>
-                                </w14:textOutline>
-                              </w:rPr>
-                              <w:t>Ilham SB</w:t>
-                            </w:r>
-                          </w:p>
-                        </w:txbxContent>
-                      </wps:txbx>
-                      <wps:bodyPr rot="0" vert="horz" wrap="square" lIns="91440" tIns="45720" rIns="91440" bIns="45720" anchor="t" anchorCtr="0">
-                        <a:noAutofit/>
-                      </wps:bodyPr>
-                    </wps:wsp>
-                  </a:graphicData>
-                </a:graphic>
-                <wp14:sizeRelH relativeFrom="margin">
-                  <wp14:pctWidth>0</wp14:pctWidth>
-                </wp14:sizeRelH>
-                <wp14:sizeRelV relativeFrom="margin">
-                  <wp14:pctHeight>0</wp14:pctHeight>
-                </wp14:sizeRelV>
-              </wp:anchor>
-            </w:drawing>
-          </mc:Choice>
-          <mc:Fallback>
-            <w:pict>
-              <v:shapetype w14:anchorId="52CDADCF" id="_x0000_t202" coordsize="21600,21600" o:spt="202" path="m,l,21600r21600,l21600,xe">
-                <v:stroke joinstyle="miter"/>
-                <v:path gradientshapeok="t" o:connecttype="rect"/>
-              </v:shapetype>
-              <v:shape id="Text Box 2" o:spid="_x0000_s1026" type="#_x0000_t202" style="position:absolute;left:0;text-align:left;margin-left:315pt;margin-top:189.8pt;width:63pt;height:23.25pt;z-index:251664384;visibility:visible;mso-wrap-style:square;mso-width-percent:0;mso-height-percent:0;mso-wrap-distance-left:9pt;mso-wrap-distance-top:3.6pt;mso-wrap-distance-right:9pt;mso-wrap-distance-bottom:3.6pt;mso-position-horizontal:absolute;mso-position-horizontal-relative:text;mso-position-vertical:absolute;mso-position-vertical-relative:text;mso-width-percent:0;mso-height-percent:0;mso-width-relative:margin;mso-height-relative:margin;v-text-anchor:top" o:gfxdata="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" stroked="f">
-                <v:textbox>
-                  <w:txbxContent>
-                    <w:p>
-                      <w:pPr>
-                        <w:rPr>
-                          <w:color w:val="000000" w:themeColor="text1"/>
-                          <w14:shadow w14:blurRad="50800" w14:dist="38100" w14:dir="2700000" w14:sx="100000" w14:sy="100000" w14:kx="0" w14:ky="0" w14:algn="tl">
-                            <w14:srgbClr w14:val="000000">
-                              <w14:alpha w14:val="60000"/>
-                            </w14:srgbClr>
-                          </w14:shadow>
-                          <w14:textOutline w14:w="0" w14:cap="flat" w14:cmpd="sng" w14:algn="ctr">
-                            <w14:noFill/>
-                            <w14:prstDash w14:val="solid"/>
-                            <w14:round/>
-                          </w14:textOutline>
-                        </w:rPr>
-                      </w:pPr>
-                      <w:r>
-                        <w:rPr>
-                          <w:color w:val="000000" w:themeColor="text1"/>
-                          <w14:shadow w14:blurRad="50800" w14:dist="38100" w14:dir="2700000" w14:sx="100000" w14:sy="100000" w14:kx="0" w14:ky="0" w14:algn="tl">
-                            <w14:srgbClr w14:val="000000">
-                              <w14:alpha w14:val="60000"/>
-                            </w14:srgbClr>
-                          </w14:shadow>
-                          <w14:textOutline w14:w="0" w14:cap="flat" w14:cmpd="sng" w14:algn="ctr">
-                            <w14:noFill/>
-                            <w14:prstDash w14:val="solid"/>
-                            <w14:round/>
-                          </w14:textOutline>
-                        </w:rPr>
-                        <w:t>Ilham SB</w:t>
-                      </w:r>
-                    </w:p>
-                  </w:txbxContent>
-                </v:textbox>
-              </v:shape>
-            </w:pict>
-          </mc:Fallback>
-        </mc:AlternateContent>
-      </w:r>
-      <w:r>
-        <w:rPr>
-          <w:noProof/>
-          <w:lang w:val="en-US" w:eastAsia="ja-JP"/>
-        </w:rPr>
-        <mc:AlternateContent>
-          <mc:Choice Requires="wps">
-            <w:drawing>
-              <wp:anchor distT="0" distB="0" distL="114300" distR="114300" simplePos="0" relativeHeight="251662336" behindDoc="0" locked="0" layoutInCell="1" allowOverlap="1" wp14:anchorId="092E262B" wp14:editId="15FF3418">
-                <wp:simplePos x="0" y="0"/>
-                <wp:positionH relativeFrom="column">
-                  <wp:posOffset>1581150</wp:posOffset>
-                </wp:positionH>
-                <wp:positionV relativeFrom="paragraph">
-                  <wp:posOffset>1550670</wp:posOffset>
-                </wp:positionV>
-                <wp:extent cx="3248025" cy="533400"/>
-                <wp:effectExtent l="19050" t="19050" r="28575" b="19050"/>
-                <wp:wrapNone/>
-                <wp:docPr id="8" name="Oval 8"/>
-                <wp:cNvGraphicFramePr/>
-                <a:graphic xmlns:a="http://schemas.openxmlformats.org/drawingml/2006/main">
-                  <a:graphicData uri="http://schemas.microsoft.com/office/word/2010/wordprocessingShape">
-                    <wps:wsp>
-                      <wps:cNvSpPr/>
-                      <wps:spPr>
-                        <a:xfrm>
-                          <a:off x="0" y="0"/>
-                          <a:ext cx="3248025" cy="533400"/>
-                        </a:xfrm>
-                        <a:prstGeom prst="ellipse">
-                          <a:avLst/>
-                        </a:prstGeom>
-                        <a:noFill/>
-                        <a:ln w="38100">
-                          <a:solidFill>
-                            <a:srgbClr val="92D050"/>
-                          </a:solidFill>
-                        </a:ln>
-                      </wps:spPr>
-                      <wps:style>
-                        <a:lnRef idx="2">
-                          <a:schemeClr val="accent6"/>
-                        </a:lnRef>
-                        <a:fillRef idx="1">
-                          <a:schemeClr val="lt1"/>
-                        </a:fillRef>
-                        <a:effectRef idx="0">
-                          <a:schemeClr val="accent6"/>
-                        </a:effectRef>
-                        <a:fontRef idx="minor">
-                          <a:schemeClr val="dk1"/>
-                        </a:fontRef>
-                      </wps:style>
-                      <wps:bodyPr rot="0" spcFirstLastPara="0" vertOverflow="overflow" horzOverflow="overflow" vert="horz" wrap="square" lIns="91440" tIns="45720" rIns="91440" bIns="45720" numCol="1" spcCol="0" rtlCol="0" fromWordArt="0" anchor="ctr" anchorCtr="0" forceAA="0" compatLnSpc="1">
-                        <a:prstTxWarp prst="textNoShape">
-                          <a:avLst/>
-                        </a:prstTxWarp>
-                        <a:noAutofit/>
-                      </wps:bodyPr>
-                    </wps:wsp>
-                  </a:graphicData>
-                </a:graphic>
-              </wp:anchor>
-            </w:drawing>
-          </mc:Choice>
-          <mc:Fallback xmlns:cx="http://schemas.microsoft.com/office/drawing/2014/chartex" xmlns:cx1="http://schemas.microsoft.com/office/drawing/2015/9/8/chartex" xmlns:cx2="http://schemas.microsoft.com/office/drawing/2015/10/21/chartex" xmlns:cx3="http://schemas.microsoft.com/office/drawing/2016/5/9/chartex" xmlns:cx4="http://schemas.microsoft.com/office/drawing/2016/5/10/chartex" xmlns:cx5="http://schemas.microsoft.com/office/drawing/2016/5/11/chartex" xmlns:cx6="http://schemas.microsoft.com/office/drawing/2016/5/12/chartex" xmlns:cx7="http://schemas.microsoft.com/office/drawing/2016/5/13/chartex" xmlns:cx8="http://schemas.microsoft.com/office/drawing/2016/5/14/chartex" xmlns:aink="http://schemas.microsoft.com/office/drawing/2016/ink" xmlns:am3d="http://schemas.microsoft.com/office/drawing/2017/model3d" xmlns:w16cid="http://schemas.microsoft.com/office/word/2016/wordml/cid" xmlns:w16se="http://schemas.microsoft.com/office/word/2015/wordml/symex">
-            <w:pict>
-              <v:oval w14:anchorId="2CDBEB6A" id="Oval 8" o:spid="_x0000_s1026" style="position:absolute;margin-left:124.5pt;margin-top:122.1pt;width:255.75pt;height:42pt;z-index:251662336;visibility:visible;mso-wrap-style:square;mso-wrap-distance-left:9pt;mso-wrap-distance-top:0;mso-wrap-distance-right:9pt;mso-wrap-distance-bottom:0;mso-position-horizontal:absolute;mso-position-horizontal-relative:text;mso-position-vertical:absolute;mso-position-vertical-relative:text;v-text-anchor:middle" o:gfxdata="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" filled="f" strokecolor="#92d050" strokeweight="3pt">
-                <v:stroke joinstyle="miter"/>
-              </v:oval>
-            </w:pict>
-          </mc:Fallback>
-        </mc:AlternateContent>
-      </w:r>
-      <w:r>
-        <w:rPr>
-          <w:noProof/>
-          <w:lang w:val="en-US" w:eastAsia="ja-JP"/>
         </w:rPr>
         <w:drawing>
-          <wp:inline distT="0" distB="0" distL="0" distR="0" wp14:anchorId="2EADF621" wp14:editId="5CB95BAF">
-            <wp:extent cx="3600000" cy="2708575"/>
-            <wp:effectExtent l="0" t="0" r="635" b="0"/>
-            <wp:docPr id="7" name="Picture 7"/>
+          <wp:inline distT="0" distB="0" distL="0" distR="0" wp14:anchorId="4931BA06" wp14:editId="79AA4912">
+            <wp:extent cx="3048000" cy="1809750"/>
+            <wp:effectExtent l="0" t="0" r="0" b="0"/>
+            <wp:docPr id="5" name="Picture 5" descr="Cara Instal Notepad++ di Windows"/>
             <wp:cNvGraphicFramePr>
               <a:graphicFrameLocks xmlns:a="http://schemas.openxmlformats.org/drawingml/2006/main" noChangeAspect="1"/>
             </wp:cNvGraphicFramePr>
@@ -613,23 +214,36 @@
               <a:graphicData uri="http://schemas.openxmlformats.org/drawingml/2006/picture">
                 <pic:pic xmlns:pic="http://schemas.openxmlformats.org/drawingml/2006/picture">
                   <pic:nvPicPr>
-                    <pic:cNvPr id="1" name=""/>
-                    <pic:cNvPicPr/>
+                    <pic:cNvPr id="0" name="Picture 13" descr="Cara Instal Notepad++ di Windows"/>
+                    <pic:cNvPicPr>
+                      <a:picLocks noChangeAspect="1" noChangeArrowheads="1"/>
+                    </pic:cNvPicPr>
                   </pic:nvPicPr>
                   <pic:blipFill>
-                    <a:blip r:embed="rId7"/>
+                    <a:blip r:embed="rId6">
+                      <a:extLst>
+                        <a:ext uri="{28A0092B-C50C-407E-A947-70E740481C1C}">
+                          <a14:useLocalDpi xmlns:a14="http://schemas.microsoft.com/office/drawing/2010/main" val="0"/>
+                        </a:ext>
+                      </a:extLst>
+                    </a:blip>
+                    <a:srcRect/>
                     <a:stretch>
                       <a:fillRect/>
                     </a:stretch>
                   </pic:blipFill>
-                  <pic:spPr>
+                  <pic:spPr bwMode="auto">
                     <a:xfrm>
                       <a:off x="0" y="0"/>
-                      <a:ext cx="3600000" cy="2708575"/>
+                      <a:ext cx="3048000" cy="1809750"/>
                     </a:xfrm>
                     <a:prstGeom prst="rect">
                       <a:avLst/>
                     </a:prstGeom>
+                    <a:noFill/>
+                    <a:ln>
+                      <a:noFill/>
+                    </a:ln>
                   </pic:spPr>
                 </pic:pic>
               </a:graphicData>
@@ -643,63 +257,1108 @@
         <w:pStyle w:val="ListParagraph"/>
         <w:numPr>
           <w:ilvl w:val="0"/>
+          <w:numId w:val="11"/>
+        </w:numPr>
+        <w:spacing w:line="360" w:lineRule="auto"/>
+        <w:jc w:val="both"/>
+      </w:pPr>
+      <w:r>
+        <w:t>Tekan tombol next untuk melanjutkan</w:t>
+      </w:r>
+    </w:p>
+    <w:p>
+      <w:pPr>
+        <w:pStyle w:val="ListParagraph"/>
+        <w:spacing w:line="360" w:lineRule="auto"/>
+        <w:ind w:left="1800"/>
+        <w:jc w:val="both"/>
+      </w:pPr>
+      <w:r>
+        <w:rPr>
+          <w:noProof/>
+        </w:rPr>
+        <w:drawing>
+          <wp:inline distT="0" distB="0" distL="0" distR="0" wp14:anchorId="0D7CE625" wp14:editId="74C4BA5D">
+            <wp:extent cx="3048000" cy="2419350"/>
+            <wp:effectExtent l="0" t="0" r="0" b="0"/>
+            <wp:docPr id="6" name="Picture 6" descr="Cara Instal Notepad++ di Windows"/>
+            <wp:cNvGraphicFramePr>
+              <a:graphicFrameLocks xmlns:a="http://schemas.openxmlformats.org/drawingml/2006/main" noChangeAspect="1"/>
+            </wp:cNvGraphicFramePr>
+            <a:graphic xmlns:a="http://schemas.openxmlformats.org/drawingml/2006/main">
+              <a:graphicData uri="http://schemas.openxmlformats.org/drawingml/2006/picture">
+                <pic:pic xmlns:pic="http://schemas.openxmlformats.org/drawingml/2006/picture">
+                  <pic:nvPicPr>
+                    <pic:cNvPr id="0" name="Picture 15" descr="Cara Instal Notepad++ di Windows"/>
+                    <pic:cNvPicPr>
+                      <a:picLocks noChangeAspect="1" noChangeArrowheads="1"/>
+                    </pic:cNvPicPr>
+                  </pic:nvPicPr>
+                  <pic:blipFill>
+                    <a:blip r:embed="rId7">
+                      <a:extLst>
+                        <a:ext uri="{28A0092B-C50C-407E-A947-70E740481C1C}">
+                          <a14:useLocalDpi xmlns:a14="http://schemas.microsoft.com/office/drawing/2010/main" val="0"/>
+                        </a:ext>
+                      </a:extLst>
+                    </a:blip>
+                    <a:srcRect/>
+                    <a:stretch>
+                      <a:fillRect/>
+                    </a:stretch>
+                  </pic:blipFill>
+                  <pic:spPr bwMode="auto">
+                    <a:xfrm>
+                      <a:off x="0" y="0"/>
+                      <a:ext cx="3048000" cy="2419350"/>
+                    </a:xfrm>
+                    <a:prstGeom prst="rect">
+                      <a:avLst/>
+                    </a:prstGeom>
+                    <a:noFill/>
+                    <a:ln>
+                      <a:noFill/>
+                    </a:ln>
+                  </pic:spPr>
+                </pic:pic>
+              </a:graphicData>
+            </a:graphic>
+          </wp:inline>
+        </w:drawing>
+      </w:r>
+    </w:p>
+    <w:p>
+      <w:pPr>
+        <w:pStyle w:val="ListParagraph"/>
+        <w:numPr>
+          <w:ilvl w:val="0"/>
+          <w:numId w:val="11"/>
+        </w:numPr>
+        <w:spacing w:line="360" w:lineRule="auto"/>
+        <w:jc w:val="both"/>
+      </w:pPr>
+      <w:r>
+        <w:lastRenderedPageBreak/>
+        <w:t>Klik tombol pada I Agree</w:t>
+      </w:r>
+    </w:p>
+    <w:p>
+      <w:pPr>
+        <w:pStyle w:val="ListParagraph"/>
+        <w:spacing w:line="360" w:lineRule="auto"/>
+        <w:ind w:left="1800"/>
+        <w:jc w:val="both"/>
+      </w:pPr>
+      <w:r>
+        <w:rPr>
+          <w:noProof/>
+        </w:rPr>
+        <w:drawing>
+          <wp:inline distT="0" distB="0" distL="0" distR="0" wp14:anchorId="704EB1AB" wp14:editId="2DB5454D">
+            <wp:extent cx="3048000" cy="2381250"/>
+            <wp:effectExtent l="0" t="0" r="0" b="0"/>
+            <wp:docPr id="10" name="Picture 10" descr="Cara Instal Notepad++ di Windows"/>
+            <wp:cNvGraphicFramePr>
+              <a:graphicFrameLocks xmlns:a="http://schemas.openxmlformats.org/drawingml/2006/main" noChangeAspect="1"/>
+            </wp:cNvGraphicFramePr>
+            <a:graphic xmlns:a="http://schemas.openxmlformats.org/drawingml/2006/main">
+              <a:graphicData uri="http://schemas.openxmlformats.org/drawingml/2006/picture">
+                <pic:pic xmlns:pic="http://schemas.openxmlformats.org/drawingml/2006/picture">
+                  <pic:nvPicPr>
+                    <pic:cNvPr id="0" name="Picture 17" descr="Cara Instal Notepad++ di Windows"/>
+                    <pic:cNvPicPr>
+                      <a:picLocks noChangeAspect="1" noChangeArrowheads="1"/>
+                    </pic:cNvPicPr>
+                  </pic:nvPicPr>
+                  <pic:blipFill>
+                    <a:blip r:embed="rId8">
+                      <a:extLst>
+                        <a:ext uri="{28A0092B-C50C-407E-A947-70E740481C1C}">
+                          <a14:useLocalDpi xmlns:a14="http://schemas.microsoft.com/office/drawing/2010/main" val="0"/>
+                        </a:ext>
+                      </a:extLst>
+                    </a:blip>
+                    <a:srcRect/>
+                    <a:stretch>
+                      <a:fillRect/>
+                    </a:stretch>
+                  </pic:blipFill>
+                  <pic:spPr bwMode="auto">
+                    <a:xfrm>
+                      <a:off x="0" y="0"/>
+                      <a:ext cx="3048000" cy="2381250"/>
+                    </a:xfrm>
+                    <a:prstGeom prst="rect">
+                      <a:avLst/>
+                    </a:prstGeom>
+                    <a:noFill/>
+                    <a:ln>
+                      <a:noFill/>
+                    </a:ln>
+                  </pic:spPr>
+                </pic:pic>
+              </a:graphicData>
+            </a:graphic>
+          </wp:inline>
+        </w:drawing>
+      </w:r>
+    </w:p>
+    <w:p>
+      <w:pPr>
+        <w:pStyle w:val="ListParagraph"/>
+        <w:numPr>
+          <w:ilvl w:val="0"/>
+          <w:numId w:val="11"/>
+        </w:numPr>
+        <w:spacing w:line="360" w:lineRule="auto"/>
+        <w:jc w:val="both"/>
+      </w:pPr>
+      <w:r>
+        <w:t>Biarkan direktori tetap lalu lanjutkan</w:t>
+      </w:r>
+    </w:p>
+    <w:p>
+      <w:pPr>
+        <w:pStyle w:val="ListParagraph"/>
+        <w:spacing w:line="360" w:lineRule="auto"/>
+        <w:ind w:left="1800"/>
+        <w:jc w:val="both"/>
+      </w:pPr>
+      <w:r>
+        <w:rPr>
+          <w:noProof/>
+        </w:rPr>
+        <w:drawing>
+          <wp:inline distT="0" distB="0" distL="0" distR="0" wp14:anchorId="246A66CA" wp14:editId="22D9EEAD">
+            <wp:extent cx="3048000" cy="2457450"/>
+            <wp:effectExtent l="0" t="0" r="0" b="0"/>
+            <wp:docPr id="11" name="Picture 11" descr="Cara Instal Notepad++ di Windows"/>
+            <wp:cNvGraphicFramePr>
+              <a:graphicFrameLocks xmlns:a="http://schemas.openxmlformats.org/drawingml/2006/main" noChangeAspect="1"/>
+            </wp:cNvGraphicFramePr>
+            <a:graphic xmlns:a="http://schemas.openxmlformats.org/drawingml/2006/main">
+              <a:graphicData uri="http://schemas.openxmlformats.org/drawingml/2006/picture">
+                <pic:pic xmlns:pic="http://schemas.openxmlformats.org/drawingml/2006/picture">
+                  <pic:nvPicPr>
+                    <pic:cNvPr id="0" name="Picture 19" descr="Cara Instal Notepad++ di Windows"/>
+                    <pic:cNvPicPr>
+                      <a:picLocks noChangeAspect="1" noChangeArrowheads="1"/>
+                    </pic:cNvPicPr>
+                  </pic:nvPicPr>
+                  <pic:blipFill>
+                    <a:blip r:embed="rId9">
+                      <a:extLst>
+                        <a:ext uri="{28A0092B-C50C-407E-A947-70E740481C1C}">
+                          <a14:useLocalDpi xmlns:a14="http://schemas.microsoft.com/office/drawing/2010/main" val="0"/>
+                        </a:ext>
+                      </a:extLst>
+                    </a:blip>
+                    <a:srcRect/>
+                    <a:stretch>
+                      <a:fillRect/>
+                    </a:stretch>
+                  </pic:blipFill>
+                  <pic:spPr bwMode="auto">
+                    <a:xfrm>
+                      <a:off x="0" y="0"/>
+                      <a:ext cx="3048000" cy="2457450"/>
+                    </a:xfrm>
+                    <a:prstGeom prst="rect">
+                      <a:avLst/>
+                    </a:prstGeom>
+                    <a:noFill/>
+                    <a:ln>
+                      <a:noFill/>
+                    </a:ln>
+                  </pic:spPr>
+                </pic:pic>
+              </a:graphicData>
+            </a:graphic>
+          </wp:inline>
+        </w:drawing>
+      </w:r>
+    </w:p>
+    <w:p>
+      <w:pPr>
+        <w:pStyle w:val="ListParagraph"/>
+        <w:numPr>
+          <w:ilvl w:val="0"/>
+          <w:numId w:val="11"/>
+        </w:numPr>
+        <w:spacing w:line="360" w:lineRule="auto"/>
+        <w:jc w:val="both"/>
+      </w:pPr>
+      <w:r>
+        <w:t>Biarkan kolam seperti settingan awal dan lanjutkan</w:t>
+      </w:r>
+    </w:p>
+    <w:p>
+      <w:pPr>
+        <w:pStyle w:val="ListParagraph"/>
+        <w:spacing w:line="360" w:lineRule="auto"/>
+        <w:ind w:left="1800"/>
+        <w:jc w:val="both"/>
+      </w:pPr>
+      <w:r>
+        <w:rPr>
+          <w:noProof/>
+        </w:rPr>
+        <w:drawing>
+          <wp:inline distT="0" distB="0" distL="0" distR="0" wp14:anchorId="727ACD25" wp14:editId="28E03EF9">
+            <wp:extent cx="3048000" cy="2333625"/>
+            <wp:effectExtent l="0" t="0" r="0" b="9525"/>
+            <wp:docPr id="12" name="Picture 12" descr="Cara Instal Notepad++ di Windows"/>
+            <wp:cNvGraphicFramePr>
+              <a:graphicFrameLocks xmlns:a="http://schemas.openxmlformats.org/drawingml/2006/main" noChangeAspect="1"/>
+            </wp:cNvGraphicFramePr>
+            <a:graphic xmlns:a="http://schemas.openxmlformats.org/drawingml/2006/main">
+              <a:graphicData uri="http://schemas.openxmlformats.org/drawingml/2006/picture">
+                <pic:pic xmlns:pic="http://schemas.openxmlformats.org/drawingml/2006/picture">
+                  <pic:nvPicPr>
+                    <pic:cNvPr id="0" name="Picture 21" descr="Cara Instal Notepad++ di Windows"/>
+                    <pic:cNvPicPr>
+                      <a:picLocks noChangeAspect="1" noChangeArrowheads="1"/>
+                    </pic:cNvPicPr>
+                  </pic:nvPicPr>
+                  <pic:blipFill>
+                    <a:blip r:embed="rId10">
+                      <a:extLst>
+                        <a:ext uri="{28A0092B-C50C-407E-A947-70E740481C1C}">
+                          <a14:useLocalDpi xmlns:a14="http://schemas.microsoft.com/office/drawing/2010/main" val="0"/>
+                        </a:ext>
+                      </a:extLst>
+                    </a:blip>
+                    <a:srcRect/>
+                    <a:stretch>
+                      <a:fillRect/>
+                    </a:stretch>
+                  </pic:blipFill>
+                  <pic:spPr bwMode="auto">
+                    <a:xfrm>
+                      <a:off x="0" y="0"/>
+                      <a:ext cx="3048000" cy="2333625"/>
+                    </a:xfrm>
+                    <a:prstGeom prst="rect">
+                      <a:avLst/>
+                    </a:prstGeom>
+                    <a:noFill/>
+                    <a:ln>
+                      <a:noFill/>
+                    </a:ln>
+                  </pic:spPr>
+                </pic:pic>
+              </a:graphicData>
+            </a:graphic>
+          </wp:inline>
+        </w:drawing>
+      </w:r>
+    </w:p>
+    <w:p>
+      <w:pPr>
+        <w:pStyle w:val="ListParagraph"/>
+        <w:spacing w:line="360" w:lineRule="auto"/>
+        <w:ind w:left="1800"/>
+        <w:jc w:val="both"/>
+      </w:pPr>
+    </w:p>
+    <w:p>
+      <w:pPr>
+        <w:pStyle w:val="ListParagraph"/>
+        <w:spacing w:line="360" w:lineRule="auto"/>
+        <w:ind w:left="1800"/>
+        <w:jc w:val="both"/>
+      </w:pPr>
+    </w:p>
+    <w:p>
+      <w:pPr>
+        <w:pStyle w:val="ListParagraph"/>
+        <w:numPr>
+          <w:ilvl w:val="0"/>
+          <w:numId w:val="11"/>
+        </w:numPr>
+        <w:spacing w:line="360" w:lineRule="auto"/>
+        <w:jc w:val="both"/>
+      </w:pPr>
+      <w:r>
+        <w:lastRenderedPageBreak/>
+        <w:t xml:space="preserve">Pilih kolam “Create </w:t>
+      </w:r>
+      <w:r>
+        <w:t>Shortcut</w:t>
+      </w:r>
+      <w:r>
+        <w:t>” agar notepad</w:t>
+      </w:r>
+      <w:r>
+        <w:t>++</w:t>
+      </w:r>
+      <w:r>
+        <w:t xml:space="preserve"> muncil di desktop dan lajutkan</w:t>
+      </w:r>
+    </w:p>
+    <w:p>
+      <w:pPr>
+        <w:pStyle w:val="ListParagraph"/>
+        <w:spacing w:line="360" w:lineRule="auto"/>
+        <w:ind w:left="1800"/>
+        <w:jc w:val="both"/>
+      </w:pPr>
+      <w:r>
+        <w:rPr>
+          <w:noProof/>
+        </w:rPr>
+        <w:drawing>
+          <wp:inline distT="0" distB="0" distL="0" distR="0" wp14:anchorId="43C5BAE2" wp14:editId="7D7DF4B6">
+            <wp:extent cx="3048000" cy="2381250"/>
+            <wp:effectExtent l="0" t="0" r="0" b="0"/>
+            <wp:docPr id="14" name="Picture 14" descr="Cara Instal Notepad++ di Windows"/>
+            <wp:cNvGraphicFramePr>
+              <a:graphicFrameLocks xmlns:a="http://schemas.openxmlformats.org/drawingml/2006/main" noChangeAspect="1"/>
+            </wp:cNvGraphicFramePr>
+            <a:graphic xmlns:a="http://schemas.openxmlformats.org/drawingml/2006/main">
+              <a:graphicData uri="http://schemas.openxmlformats.org/drawingml/2006/picture">
+                <pic:pic xmlns:pic="http://schemas.openxmlformats.org/drawingml/2006/picture">
+                  <pic:nvPicPr>
+                    <pic:cNvPr id="0" name="Picture 28" descr="Cara Instal Notepad++ di Windows"/>
+                    <pic:cNvPicPr>
+                      <a:picLocks noChangeAspect="1" noChangeArrowheads="1"/>
+                    </pic:cNvPicPr>
+                  </pic:nvPicPr>
+                  <pic:blipFill>
+                    <a:blip r:embed="rId11">
+                      <a:extLst>
+                        <a:ext uri="{28A0092B-C50C-407E-A947-70E740481C1C}">
+                          <a14:useLocalDpi xmlns:a14="http://schemas.microsoft.com/office/drawing/2010/main" val="0"/>
+                        </a:ext>
+                      </a:extLst>
+                    </a:blip>
+                    <a:srcRect/>
+                    <a:stretch>
+                      <a:fillRect/>
+                    </a:stretch>
+                  </pic:blipFill>
+                  <pic:spPr bwMode="auto">
+                    <a:xfrm>
+                      <a:off x="0" y="0"/>
+                      <a:ext cx="3048000" cy="2381250"/>
+                    </a:xfrm>
+                    <a:prstGeom prst="rect">
+                      <a:avLst/>
+                    </a:prstGeom>
+                    <a:noFill/>
+                    <a:ln>
+                      <a:noFill/>
+                    </a:ln>
+                  </pic:spPr>
+                </pic:pic>
+              </a:graphicData>
+            </a:graphic>
+          </wp:inline>
+        </w:drawing>
+      </w:r>
+    </w:p>
+    <w:p>
+      <w:pPr>
+        <w:pStyle w:val="ListParagraph"/>
+        <w:numPr>
+          <w:ilvl w:val="0"/>
+          <w:numId w:val="11"/>
+        </w:numPr>
+        <w:spacing w:line="360" w:lineRule="auto"/>
+        <w:jc w:val="both"/>
+      </w:pPr>
+      <w:r>
+        <w:t>Centang kolum run notepad++ dan klik tombol finish</w:t>
+      </w:r>
+    </w:p>
+    <w:p>
+      <w:pPr>
+        <w:pStyle w:val="ListParagraph"/>
+        <w:spacing w:line="360" w:lineRule="auto"/>
+        <w:ind w:left="1800"/>
+        <w:jc w:val="both"/>
+      </w:pPr>
+      <w:r>
+        <w:rPr>
+          <w:noProof/>
+        </w:rPr>
+        <w:drawing>
+          <wp:inline distT="0" distB="0" distL="0" distR="0" wp14:anchorId="7C6738CB" wp14:editId="52CB188F">
+            <wp:extent cx="3048000" cy="2409825"/>
+            <wp:effectExtent l="0" t="0" r="0" b="9525"/>
+            <wp:docPr id="15" name="Picture 15" descr="Cara Instal Notepad++ di Windows"/>
+            <wp:cNvGraphicFramePr>
+              <a:graphicFrameLocks xmlns:a="http://schemas.openxmlformats.org/drawingml/2006/main" noChangeAspect="1"/>
+            </wp:cNvGraphicFramePr>
+            <a:graphic xmlns:a="http://schemas.openxmlformats.org/drawingml/2006/main">
+              <a:graphicData uri="http://schemas.openxmlformats.org/drawingml/2006/picture">
+                <pic:pic xmlns:pic="http://schemas.openxmlformats.org/drawingml/2006/picture">
+                  <pic:nvPicPr>
+                    <pic:cNvPr id="0" name="Picture 30" descr="Cara Instal Notepad++ di Windows"/>
+                    <pic:cNvPicPr>
+                      <a:picLocks noChangeAspect="1" noChangeArrowheads="1"/>
+                    </pic:cNvPicPr>
+                  </pic:nvPicPr>
+                  <pic:blipFill>
+                    <a:blip r:embed="rId12">
+                      <a:extLst>
+                        <a:ext uri="{28A0092B-C50C-407E-A947-70E740481C1C}">
+                          <a14:useLocalDpi xmlns:a14="http://schemas.microsoft.com/office/drawing/2010/main" val="0"/>
+                        </a:ext>
+                      </a:extLst>
+                    </a:blip>
+                    <a:srcRect/>
+                    <a:stretch>
+                      <a:fillRect/>
+                    </a:stretch>
+                  </pic:blipFill>
+                  <pic:spPr bwMode="auto">
+                    <a:xfrm>
+                      <a:off x="0" y="0"/>
+                      <a:ext cx="3048000" cy="2409825"/>
+                    </a:xfrm>
+                    <a:prstGeom prst="rect">
+                      <a:avLst/>
+                    </a:prstGeom>
+                    <a:noFill/>
+                    <a:ln>
+                      <a:noFill/>
+                    </a:ln>
+                  </pic:spPr>
+                </pic:pic>
+              </a:graphicData>
+            </a:graphic>
+          </wp:inline>
+        </w:drawing>
+      </w:r>
+    </w:p>
+    <w:p>
+      <w:pPr>
+        <w:pStyle w:val="ListParagraph"/>
+        <w:numPr>
+          <w:ilvl w:val="0"/>
+          <w:numId w:val="11"/>
+        </w:numPr>
+        <w:spacing w:line="360" w:lineRule="auto"/>
+        <w:jc w:val="both"/>
+      </w:pPr>
+      <w:r>
+        <w:t xml:space="preserve">Selamat, </w:t>
+      </w:r>
+      <w:r>
+        <w:t>Install Notepad ++ sudah berhasil</w:t>
+      </w:r>
+    </w:p>
+    <w:p>
+      <w:pPr>
+        <w:pStyle w:val="ListParagraph"/>
+        <w:numPr>
+          <w:ilvl w:val="0"/>
+          <w:numId w:val="11"/>
+        </w:numPr>
+        <w:spacing w:line="360" w:lineRule="auto"/>
+        <w:jc w:val="both"/>
+      </w:pPr>
+      <w:r>
+        <w:br w:type="page"/>
+      </w:r>
+    </w:p>
+    <w:p>
+      <w:pPr>
+        <w:pStyle w:val="ListParagraph"/>
+        <w:numPr>
+          <w:ilvl w:val="0"/>
+          <w:numId w:val="10"/>
+        </w:numPr>
+        <w:spacing w:line="360" w:lineRule="auto"/>
+        <w:jc w:val="both"/>
+        <w:rPr>
+          <w:b/>
+          <w:bCs/>
+        </w:rPr>
+      </w:pPr>
+      <w:r>
+        <w:rPr>
+          <w:b/>
+          <w:bCs/>
+        </w:rPr>
+        <w:lastRenderedPageBreak/>
+        <w:t>Memasang</w:t>
+      </w:r>
+      <w:r>
+        <w:rPr>
+          <w:b/>
+          <w:bCs/>
+        </w:rPr>
+        <w:t xml:space="preserve"> Web Server</w:t>
+      </w:r>
+    </w:p>
+    <w:p>
+      <w:pPr>
+        <w:pStyle w:val="ListParagraph"/>
+        <w:spacing w:line="360" w:lineRule="auto"/>
+        <w:ind w:left="1080" w:firstLine="360"/>
+        <w:jc w:val="both"/>
+      </w:pPr>
+      <w:r>
+        <w:t xml:space="preserve">Berikut </w:t>
+      </w:r>
+      <w:r>
+        <w:t>adalah langkan untuk install</w:t>
+      </w:r>
+      <w:r>
+        <w:t xml:space="preserve"> Apache dengan bantuan program bernama XAMPP:</w:t>
+      </w:r>
+    </w:p>
+    <w:p>
+      <w:pPr>
+        <w:pStyle w:val="ListParagraph"/>
+        <w:numPr>
+          <w:ilvl w:val="0"/>
           <w:numId w:val="12"/>
         </w:numPr>
         <w:spacing w:line="360" w:lineRule="auto"/>
         <w:jc w:val="both"/>
       </w:pPr>
       <w:r>
-        <w:t>Tunggu proses download hingga selesai.</w:t>
-      </w:r>
-    </w:p>
-    <w:p>
-      <w:r>
-        <w:br w:type="page"/>
-      </w:r>
-    </w:p>
-    <w:p>
-      <w:pPr>
-        <w:pStyle w:val="ListParagraph"/>
-        <w:spacing w:line="360" w:lineRule="auto"/>
-        <w:ind w:left="1080"/>
+        <w:t>Buka file XAMPP yang sudah didownload</w:t>
+      </w:r>
+      <w:r>
+        <w:t xml:space="preserve"> dengan cara klik 2x pada file.</w:t>
+      </w:r>
+    </w:p>
+    <w:p>
+      <w:pPr>
+        <w:pStyle w:val="ListParagraph"/>
+        <w:numPr>
+          <w:ilvl w:val="0"/>
+          <w:numId w:val="12"/>
+        </w:numPr>
+        <w:spacing w:line="360" w:lineRule="auto"/>
+        <w:jc w:val="both"/>
+      </w:pPr>
+      <w:r>
+        <w:t>Selanjutnya tekan tombol next</w:t>
+      </w:r>
+      <w:r>
+        <w:t xml:space="preserve"> untuk melanjutkan.</w:t>
+      </w:r>
+    </w:p>
+    <w:p>
+      <w:pPr>
+        <w:pStyle w:val="ListParagraph"/>
+        <w:spacing w:line="360" w:lineRule="auto"/>
+        <w:ind w:left="2160"/>
+        <w:jc w:val="both"/>
+      </w:pPr>
+      <w:r>
+        <w:rPr>
+          <w:noProof/>
+        </w:rPr>
+        <w:drawing>
+          <wp:inline distT="0" distB="0" distL="0" distR="0" wp14:anchorId="46076481" wp14:editId="481098AF">
+            <wp:extent cx="3600000" cy="2974850"/>
+            <wp:effectExtent l="0" t="0" r="635" b="0"/>
+            <wp:docPr id="16" name="Picture 16" descr="instal xampp di windows"/>
+            <wp:cNvGraphicFramePr>
+              <a:graphicFrameLocks xmlns:a="http://schemas.openxmlformats.org/drawingml/2006/main" noChangeAspect="1"/>
+            </wp:cNvGraphicFramePr>
+            <a:graphic xmlns:a="http://schemas.openxmlformats.org/drawingml/2006/main">
+              <a:graphicData uri="http://schemas.openxmlformats.org/drawingml/2006/picture">
+                <pic:pic xmlns:pic="http://schemas.openxmlformats.org/drawingml/2006/picture">
+                  <pic:nvPicPr>
+                    <pic:cNvPr id="0" name="Picture 32" descr="instal xampp di windows"/>
+                    <pic:cNvPicPr>
+                      <a:picLocks noChangeAspect="1" noChangeArrowheads="1"/>
+                    </pic:cNvPicPr>
+                  </pic:nvPicPr>
+                  <pic:blipFill>
+                    <a:blip r:embed="rId13">
+                      <a:extLst>
+                        <a:ext uri="{28A0092B-C50C-407E-A947-70E740481C1C}">
+                          <a14:useLocalDpi xmlns:a14="http://schemas.microsoft.com/office/drawing/2010/main" val="0"/>
+                        </a:ext>
+                      </a:extLst>
+                    </a:blip>
+                    <a:srcRect/>
+                    <a:stretch>
+                      <a:fillRect/>
+                    </a:stretch>
+                  </pic:blipFill>
+                  <pic:spPr bwMode="auto">
+                    <a:xfrm>
+                      <a:off x="0" y="0"/>
+                      <a:ext cx="3600000" cy="2974850"/>
+                    </a:xfrm>
+                    <a:prstGeom prst="rect">
+                      <a:avLst/>
+                    </a:prstGeom>
+                    <a:noFill/>
+                    <a:ln>
+                      <a:noFill/>
+                    </a:ln>
+                  </pic:spPr>
+                </pic:pic>
+              </a:graphicData>
+            </a:graphic>
+          </wp:inline>
+        </w:drawing>
+      </w:r>
+    </w:p>
+    <w:p>
+      <w:pPr>
+        <w:pStyle w:val="ListParagraph"/>
+        <w:numPr>
+          <w:ilvl w:val="0"/>
+          <w:numId w:val="12"/>
+        </w:numPr>
+        <w:spacing w:line="360" w:lineRule="auto"/>
+        <w:jc w:val="both"/>
+      </w:pPr>
+      <w:r>
+        <w:t>Selanjutnya kita akan diberika beberapa pilihan untuk aplikasi apa saja yang ingin diinstall. Biarkan saja kolam seperti pengaturan awal dan langsung klik tombol next.</w:t>
+      </w:r>
+    </w:p>
+    <w:p>
+      <w:pPr>
+        <w:pStyle w:val="ListParagraph"/>
+        <w:spacing w:line="360" w:lineRule="auto"/>
+        <w:ind w:left="2160"/>
+        <w:jc w:val="both"/>
+      </w:pPr>
+      <w:r>
+        <w:rPr>
+          <w:noProof/>
+        </w:rPr>
+        <w:drawing>
+          <wp:inline distT="0" distB="0" distL="0" distR="0" wp14:anchorId="523C76FC" wp14:editId="3E1BED80">
+            <wp:extent cx="3600000" cy="2996364"/>
+            <wp:effectExtent l="0" t="0" r="635" b="0"/>
+            <wp:docPr id="17" name="Picture 17" descr="cara instal xampp di windows 7"/>
+            <wp:cNvGraphicFramePr>
+              <a:graphicFrameLocks xmlns:a="http://schemas.openxmlformats.org/drawingml/2006/main" noChangeAspect="1"/>
+            </wp:cNvGraphicFramePr>
+            <a:graphic xmlns:a="http://schemas.openxmlformats.org/drawingml/2006/main">
+              <a:graphicData uri="http://schemas.openxmlformats.org/drawingml/2006/picture">
+                <pic:pic xmlns:pic="http://schemas.openxmlformats.org/drawingml/2006/picture">
+                  <pic:nvPicPr>
+                    <pic:cNvPr id="0" name="Picture 34" descr="cara instal xampp di windows 7"/>
+                    <pic:cNvPicPr>
+                      <a:picLocks noChangeAspect="1" noChangeArrowheads="1"/>
+                    </pic:cNvPicPr>
+                  </pic:nvPicPr>
+                  <pic:blipFill>
+                    <a:blip r:embed="rId14">
+                      <a:extLst>
+                        <a:ext uri="{28A0092B-C50C-407E-A947-70E740481C1C}">
+                          <a14:useLocalDpi xmlns:a14="http://schemas.microsoft.com/office/drawing/2010/main" val="0"/>
+                        </a:ext>
+                      </a:extLst>
+                    </a:blip>
+                    <a:srcRect/>
+                    <a:stretch>
+                      <a:fillRect/>
+                    </a:stretch>
+                  </pic:blipFill>
+                  <pic:spPr bwMode="auto">
+                    <a:xfrm>
+                      <a:off x="0" y="0"/>
+                      <a:ext cx="3600000" cy="2996364"/>
+                    </a:xfrm>
+                    <a:prstGeom prst="rect">
+                      <a:avLst/>
+                    </a:prstGeom>
+                    <a:noFill/>
+                    <a:ln>
+                      <a:noFill/>
+                    </a:ln>
+                  </pic:spPr>
+                </pic:pic>
+              </a:graphicData>
+            </a:graphic>
+          </wp:inline>
+        </w:drawing>
+      </w:r>
+    </w:p>
+    <w:p>
+      <w:pPr>
+        <w:pStyle w:val="ListParagraph"/>
+        <w:numPr>
+          <w:ilvl w:val="0"/>
+          <w:numId w:val="12"/>
+        </w:numPr>
+        <w:spacing w:line="360" w:lineRule="auto"/>
         <w:jc w:val="both"/>
       </w:pPr>
       <w:r>
         <w:lastRenderedPageBreak/>
-        <w:t>Referensi:</w:t>
-      </w:r>
-    </w:p>
-    <w:p>
-      <w:pPr>
-        <w:pStyle w:val="ListParagraph"/>
-        <w:spacing w:line="360" w:lineRule="auto"/>
-        <w:ind w:left="1080"/>
-        <w:jc w:val="both"/>
-      </w:pPr>
-      <w:hyperlink r:id="rId8" w:history="1">
-        <w:r>
-          <w:rPr>
-            <w:rStyle w:val="Hyperlink"/>
-          </w:rPr>
-          <w:t>https://idmetafora.com/news/read/1956/Mengenal-Apa-Itu-Text-Editor-dan-15-Text-Editor-Terbaik.html</w:t>
-        </w:r>
-      </w:hyperlink>
-    </w:p>
-    <w:p>
-      <w:pPr>
-        <w:pStyle w:val="ListParagraph"/>
-        <w:spacing w:line="360" w:lineRule="auto"/>
-        <w:ind w:left="1080"/>
-        <w:jc w:val="both"/>
-      </w:pPr>
-      <w:hyperlink r:id="rId9" w:history="1">
-        <w:r>
-          <w:rPr>
-            <w:rStyle w:val="Hyperlink"/>
-          </w:rPr>
-          <w:t>http://lp2mp.uma.ac.id/pengertian-fungsi-dan-cara-kerja-web-server/</w:t>
-        </w:r>
-      </w:hyperlink>
+        <w:t>Selanjutnya kita akan diberikan pilihan direktori penyimapanan. Biarkan saja seperti pengaturan yang sudah disediakan dan klik tombol next.</w:t>
+      </w:r>
+    </w:p>
+    <w:p>
+      <w:pPr>
+        <w:pStyle w:val="ListParagraph"/>
+        <w:spacing w:line="360" w:lineRule="auto"/>
+        <w:ind w:left="2160"/>
+        <w:jc w:val="both"/>
+      </w:pPr>
+      <w:r>
+        <w:rPr>
+          <w:noProof/>
+        </w:rPr>
+        <w:drawing>
+          <wp:inline distT="0" distB="0" distL="0" distR="0" wp14:anchorId="79789652" wp14:editId="584525BB">
+            <wp:extent cx="3600000" cy="2966400"/>
+            <wp:effectExtent l="0" t="0" r="635" b="5715"/>
+            <wp:docPr id="18" name="Picture 18" descr="instal xampp di windows 7"/>
+            <wp:cNvGraphicFramePr>
+              <a:graphicFrameLocks xmlns:a="http://schemas.openxmlformats.org/drawingml/2006/main" noChangeAspect="1"/>
+            </wp:cNvGraphicFramePr>
+            <a:graphic xmlns:a="http://schemas.openxmlformats.org/drawingml/2006/main">
+              <a:graphicData uri="http://schemas.openxmlformats.org/drawingml/2006/picture">
+                <pic:pic xmlns:pic="http://schemas.openxmlformats.org/drawingml/2006/picture">
+                  <pic:nvPicPr>
+                    <pic:cNvPr id="0" name="Picture 36" descr="instal xampp di windows 7"/>
+                    <pic:cNvPicPr>
+                      <a:picLocks noChangeAspect="1" noChangeArrowheads="1"/>
+                    </pic:cNvPicPr>
+                  </pic:nvPicPr>
+                  <pic:blipFill>
+                    <a:blip r:embed="rId15">
+                      <a:extLst>
+                        <a:ext uri="{28A0092B-C50C-407E-A947-70E740481C1C}">
+                          <a14:useLocalDpi xmlns:a14="http://schemas.microsoft.com/office/drawing/2010/main" val="0"/>
+                        </a:ext>
+                      </a:extLst>
+                    </a:blip>
+                    <a:srcRect/>
+                    <a:stretch>
+                      <a:fillRect/>
+                    </a:stretch>
+                  </pic:blipFill>
+                  <pic:spPr bwMode="auto">
+                    <a:xfrm>
+                      <a:off x="0" y="0"/>
+                      <a:ext cx="3600000" cy="2966400"/>
+                    </a:xfrm>
+                    <a:prstGeom prst="rect">
+                      <a:avLst/>
+                    </a:prstGeom>
+                    <a:noFill/>
+                    <a:ln>
+                      <a:noFill/>
+                    </a:ln>
+                  </pic:spPr>
+                </pic:pic>
+              </a:graphicData>
+            </a:graphic>
+          </wp:inline>
+        </w:drawing>
+      </w:r>
+    </w:p>
+    <w:p>
+      <w:pPr>
+        <w:pStyle w:val="ListParagraph"/>
+        <w:numPr>
+          <w:ilvl w:val="0"/>
+          <w:numId w:val="12"/>
+        </w:numPr>
+        <w:spacing w:line="360" w:lineRule="auto"/>
+        <w:jc w:val="both"/>
+      </w:pPr>
+      <w:r>
+        <w:t>Selanjutnya kita akan diperlihatkan halaman ini. Silahan hapus tanda centang dan klik tombol next.</w:t>
+      </w:r>
+    </w:p>
+    <w:p>
+      <w:pPr>
+        <w:pStyle w:val="ListParagraph"/>
+        <w:spacing w:line="360" w:lineRule="auto"/>
+        <w:ind w:left="2160"/>
+        <w:jc w:val="both"/>
+      </w:pPr>
+      <w:r>
+        <w:rPr>
+          <w:noProof/>
+        </w:rPr>
+        <w:drawing>
+          <wp:inline distT="0" distB="0" distL="0" distR="0" wp14:anchorId="61D96201" wp14:editId="3F94F9A9">
+            <wp:extent cx="3600000" cy="2912922"/>
+            <wp:effectExtent l="0" t="0" r="635" b="1905"/>
+            <wp:docPr id="19" name="Picture 19" descr="cara install xampp"/>
+            <wp:cNvGraphicFramePr>
+              <a:graphicFrameLocks xmlns:a="http://schemas.openxmlformats.org/drawingml/2006/main" noChangeAspect="1"/>
+            </wp:cNvGraphicFramePr>
+            <a:graphic xmlns:a="http://schemas.openxmlformats.org/drawingml/2006/main">
+              <a:graphicData uri="http://schemas.openxmlformats.org/drawingml/2006/picture">
+                <pic:pic xmlns:pic="http://schemas.openxmlformats.org/drawingml/2006/picture">
+                  <pic:nvPicPr>
+                    <pic:cNvPr id="0" name="Picture 38" descr="cara install xampp"/>
+                    <pic:cNvPicPr>
+                      <a:picLocks noChangeAspect="1" noChangeArrowheads="1"/>
+                    </pic:cNvPicPr>
+                  </pic:nvPicPr>
+                  <pic:blipFill>
+                    <a:blip r:embed="rId16">
+                      <a:extLst>
+                        <a:ext uri="{28A0092B-C50C-407E-A947-70E740481C1C}">
+                          <a14:useLocalDpi xmlns:a14="http://schemas.microsoft.com/office/drawing/2010/main" val="0"/>
+                        </a:ext>
+                      </a:extLst>
+                    </a:blip>
+                    <a:srcRect/>
+                    <a:stretch>
+                      <a:fillRect/>
+                    </a:stretch>
+                  </pic:blipFill>
+                  <pic:spPr bwMode="auto">
+                    <a:xfrm>
+                      <a:off x="0" y="0"/>
+                      <a:ext cx="3600000" cy="2912922"/>
+                    </a:xfrm>
+                    <a:prstGeom prst="rect">
+                      <a:avLst/>
+                    </a:prstGeom>
+                    <a:noFill/>
+                    <a:ln>
+                      <a:noFill/>
+                    </a:ln>
+                  </pic:spPr>
+                </pic:pic>
+              </a:graphicData>
+            </a:graphic>
+          </wp:inline>
+        </w:drawing>
+      </w:r>
+    </w:p>
+    <w:p>
+      <w:pPr>
+        <w:pStyle w:val="ListParagraph"/>
+        <w:numPr>
+          <w:ilvl w:val="0"/>
+          <w:numId w:val="12"/>
+        </w:numPr>
+        <w:spacing w:line="360" w:lineRule="auto"/>
+        <w:jc w:val="both"/>
+      </w:pPr>
+      <w:r>
+        <w:t>Lalu tunggu proses install selesai.</w:t>
+      </w:r>
+    </w:p>
+    <w:p>
+      <w:pPr>
+        <w:pStyle w:val="ListParagraph"/>
+        <w:spacing w:line="360" w:lineRule="auto"/>
+        <w:ind w:left="2160"/>
+        <w:jc w:val="both"/>
+      </w:pPr>
+      <w:r>
+        <w:rPr>
+          <w:noProof/>
+        </w:rPr>
+        <w:lastRenderedPageBreak/>
+        <w:drawing>
+          <wp:inline distT="0" distB="0" distL="0" distR="0" wp14:anchorId="23062F3B" wp14:editId="5C0E382F">
+            <wp:extent cx="3600000" cy="2645344"/>
+            <wp:effectExtent l="0" t="0" r="635" b="3175"/>
+            <wp:docPr id="20" name="Picture 20" descr="menginstal xampp"/>
+            <wp:cNvGraphicFramePr>
+              <a:graphicFrameLocks xmlns:a="http://schemas.openxmlformats.org/drawingml/2006/main" noChangeAspect="1"/>
+            </wp:cNvGraphicFramePr>
+            <a:graphic xmlns:a="http://schemas.openxmlformats.org/drawingml/2006/main">
+              <a:graphicData uri="http://schemas.openxmlformats.org/drawingml/2006/picture">
+                <pic:pic xmlns:pic="http://schemas.openxmlformats.org/drawingml/2006/picture">
+                  <pic:nvPicPr>
+                    <pic:cNvPr id="0" name="Picture 40" descr="menginstal xampp"/>
+                    <pic:cNvPicPr>
+                      <a:picLocks noChangeAspect="1" noChangeArrowheads="1"/>
+                    </pic:cNvPicPr>
+                  </pic:nvPicPr>
+                  <pic:blipFill>
+                    <a:blip r:embed="rId17">
+                      <a:extLst>
+                        <a:ext uri="{28A0092B-C50C-407E-A947-70E740481C1C}">
+                          <a14:useLocalDpi xmlns:a14="http://schemas.microsoft.com/office/drawing/2010/main" val="0"/>
+                        </a:ext>
+                      </a:extLst>
+                    </a:blip>
+                    <a:srcRect/>
+                    <a:stretch>
+                      <a:fillRect/>
+                    </a:stretch>
+                  </pic:blipFill>
+                  <pic:spPr bwMode="auto">
+                    <a:xfrm>
+                      <a:off x="0" y="0"/>
+                      <a:ext cx="3600000" cy="2645344"/>
+                    </a:xfrm>
+                    <a:prstGeom prst="rect">
+                      <a:avLst/>
+                    </a:prstGeom>
+                    <a:noFill/>
+                    <a:ln>
+                      <a:noFill/>
+                    </a:ln>
+                  </pic:spPr>
+                </pic:pic>
+              </a:graphicData>
+            </a:graphic>
+          </wp:inline>
+        </w:drawing>
+      </w:r>
+    </w:p>
+    <w:p>
+      <w:pPr>
+        <w:pStyle w:val="ListParagraph"/>
+        <w:numPr>
+          <w:ilvl w:val="0"/>
+          <w:numId w:val="12"/>
+        </w:numPr>
+        <w:spacing w:line="360" w:lineRule="auto"/>
+        <w:jc w:val="both"/>
+      </w:pPr>
+      <w:r>
+        <w:t>Setelah selesai klik pada tombol finish.</w:t>
+      </w:r>
+    </w:p>
+    <w:p>
+      <w:pPr>
+        <w:pStyle w:val="ListParagraph"/>
+        <w:spacing w:line="360" w:lineRule="auto"/>
+        <w:ind w:left="2160"/>
+        <w:jc w:val="both"/>
+      </w:pPr>
+      <w:r>
+        <w:rPr>
+          <w:noProof/>
+        </w:rPr>
+        <w:drawing>
+          <wp:inline distT="0" distB="0" distL="0" distR="0" wp14:anchorId="0DEAB699" wp14:editId="5A966251">
+            <wp:extent cx="3600000" cy="3057434"/>
+            <wp:effectExtent l="0" t="0" r="635" b="0"/>
+            <wp:docPr id="21" name="Picture 21" descr="instalasi xampp selesai"/>
+            <wp:cNvGraphicFramePr>
+              <a:graphicFrameLocks xmlns:a="http://schemas.openxmlformats.org/drawingml/2006/main" noChangeAspect="1"/>
+            </wp:cNvGraphicFramePr>
+            <a:graphic xmlns:a="http://schemas.openxmlformats.org/drawingml/2006/main">
+              <a:graphicData uri="http://schemas.openxmlformats.org/drawingml/2006/picture">
+                <pic:pic xmlns:pic="http://schemas.openxmlformats.org/drawingml/2006/picture">
+                  <pic:nvPicPr>
+                    <pic:cNvPr id="0" name="Picture 42" descr="instalasi xampp selesai"/>
+                    <pic:cNvPicPr>
+                      <a:picLocks noChangeAspect="1" noChangeArrowheads="1"/>
+                    </pic:cNvPicPr>
+                  </pic:nvPicPr>
+                  <pic:blipFill>
+                    <a:blip r:embed="rId18">
+                      <a:extLst>
+                        <a:ext uri="{28A0092B-C50C-407E-A947-70E740481C1C}">
+                          <a14:useLocalDpi xmlns:a14="http://schemas.microsoft.com/office/drawing/2010/main" val="0"/>
+                        </a:ext>
+                      </a:extLst>
+                    </a:blip>
+                    <a:srcRect/>
+                    <a:stretch>
+                      <a:fillRect/>
+                    </a:stretch>
+                  </pic:blipFill>
+                  <pic:spPr bwMode="auto">
+                    <a:xfrm>
+                      <a:off x="0" y="0"/>
+                      <a:ext cx="3600000" cy="3057434"/>
+                    </a:xfrm>
+                    <a:prstGeom prst="rect">
+                      <a:avLst/>
+                    </a:prstGeom>
+                    <a:noFill/>
+                    <a:ln>
+                      <a:noFill/>
+                    </a:ln>
+                  </pic:spPr>
+                </pic:pic>
+              </a:graphicData>
+            </a:graphic>
+          </wp:inline>
+        </w:drawing>
+      </w:r>
+    </w:p>
+    <w:p>
+      <w:pPr>
+        <w:pStyle w:val="ListParagraph"/>
+        <w:numPr>
+          <w:ilvl w:val="0"/>
+          <w:numId w:val="12"/>
+        </w:numPr>
+        <w:spacing w:line="360" w:lineRule="auto"/>
+        <w:jc w:val="both"/>
+      </w:pPr>
+      <w:r>
+        <w:t>Selamat, XAMPP berhasil diinstall dan bisa menjalankan program web server dengan Apache.</w:t>
+      </w:r>
+    </w:p>
+    <w:p>
+      <w:pPr>
+        <w:pStyle w:val="ListParagraph"/>
+        <w:spacing w:line="360" w:lineRule="auto"/>
+        <w:ind w:left="2160"/>
+        <w:jc w:val="both"/>
+      </w:pPr>
+      <w:r>
+        <w:rPr>
+          <w:noProof/>
+        </w:rPr>
+        <w:lastRenderedPageBreak/>
+        <w:drawing>
+          <wp:inline distT="0" distB="0" distL="0" distR="0" wp14:anchorId="3A72950E" wp14:editId="699644A1">
+            <wp:extent cx="3600000" cy="2217992"/>
+            <wp:effectExtent l="0" t="0" r="635" b="0"/>
+            <wp:docPr id="22" name="Picture 22" descr="xampp dijalankan"/>
+            <wp:cNvGraphicFramePr>
+              <a:graphicFrameLocks xmlns:a="http://schemas.openxmlformats.org/drawingml/2006/main" noChangeAspect="1"/>
+            </wp:cNvGraphicFramePr>
+            <a:graphic xmlns:a="http://schemas.openxmlformats.org/drawingml/2006/main">
+              <a:graphicData uri="http://schemas.openxmlformats.org/drawingml/2006/picture">
+                <pic:pic xmlns:pic="http://schemas.openxmlformats.org/drawingml/2006/picture">
+                  <pic:nvPicPr>
+                    <pic:cNvPr id="0" name="Picture 44" descr="xampp dijalankan"/>
+                    <pic:cNvPicPr>
+                      <a:picLocks noChangeAspect="1" noChangeArrowheads="1"/>
+                    </pic:cNvPicPr>
+                  </pic:nvPicPr>
+                  <pic:blipFill>
+                    <a:blip r:embed="rId19">
+                      <a:extLst>
+                        <a:ext uri="{28A0092B-C50C-407E-A947-70E740481C1C}">
+                          <a14:useLocalDpi xmlns:a14="http://schemas.microsoft.com/office/drawing/2010/main" val="0"/>
+                        </a:ext>
+                      </a:extLst>
+                    </a:blip>
+                    <a:srcRect/>
+                    <a:stretch>
+                      <a:fillRect/>
+                    </a:stretch>
+                  </pic:blipFill>
+                  <pic:spPr bwMode="auto">
+                    <a:xfrm>
+                      <a:off x="0" y="0"/>
+                      <a:ext cx="3600000" cy="2217992"/>
+                    </a:xfrm>
+                    <a:prstGeom prst="rect">
+                      <a:avLst/>
+                    </a:prstGeom>
+                    <a:noFill/>
+                    <a:ln>
+                      <a:noFill/>
+                    </a:ln>
+                  </pic:spPr>
+                </pic:pic>
+              </a:graphicData>
+            </a:graphic>
+          </wp:inline>
+        </w:drawing>
+      </w:r>
+      <w:bookmarkStart w:id="0" w:name="_GoBack"/>
+      <w:bookmarkEnd w:id="0"/>
     </w:p>
     <w:sectPr>
       <w:pgSz w:w="11906" w:h="16838"/>
@@ -712,8 +1371,8 @@
 </file>
 
 <file path=word/numbering.xml><?xml version="1.0" encoding="utf-8"?>
-<w:numbering xmlns:wpc="http://schemas.microsoft.com/office/word/2010/wordprocessingCanvas" xmlns:mc="http://schemas.openxmlformats.org/markup-compatibility/2006" xmlns:o="urn:schemas-microsoft-com:office:office" xmlns:r="http://schemas.openxmlformats.org/officeDocument/2006/relationships" xmlns:m="http://schemas.openxmlformats.org/officeDocument/2006/math" xmlns:v="urn:schemas-microsoft-com:vml" xmlns:wp14="http://schemas.microsoft.com/office/word/2010/wordprocessingDrawing" xmlns:wp="http://schemas.openxmlformats.org/drawingml/2006/wordprocessingDrawing" xmlns:w10="urn:schemas-microsoft-com:office:word" xmlns:w="http://schemas.openxmlformats.org/wordprocessingml/2006/main" xmlns:w14="http://schemas.microsoft.com/office/word/2010/wordml" xmlns:w15="http://schemas.microsoft.com/office/word/2012/wordml" xmlns:wpg="http://schemas.microsoft.com/office/word/2010/wordprocessingGroup" xmlns:wpi="http://schemas.microsoft.com/office/word/2010/wordprocessingInk" xmlns:wne="http://schemas.microsoft.com/office/word/2006/wordml" xmlns:wps="http://schemas.microsoft.com/office/word/2010/wordprocessingShape" mc:Ignorable="w14 w15 wp14">
-  <w:abstractNum w:abstractNumId="0">
+<w:numbering xmlns:wpc="http://schemas.microsoft.com/office/word/2010/wordprocessingCanvas" xmlns:cx="http://schemas.microsoft.com/office/drawing/2014/chartex" xmlns:cx1="http://schemas.microsoft.com/office/drawing/2015/9/8/chartex" xmlns:cx2="http://schemas.microsoft.com/office/drawing/2015/10/21/chartex" xmlns:cx3="http://schemas.microsoft.com/office/drawing/2016/5/9/chartex" xmlns:cx4="http://schemas.microsoft.com/office/drawing/2016/5/10/chartex" xmlns:cx5="http://schemas.microsoft.com/office/drawing/2016/5/11/chartex" xmlns:cx6="http://schemas.microsoft.com/office/drawing/2016/5/12/chartex" xmlns:cx7="http://schemas.microsoft.com/office/drawing/2016/5/13/chartex" xmlns:cx8="http://schemas.microsoft.com/office/drawing/2016/5/14/chartex" xmlns:mc="http://schemas.openxmlformats.org/markup-compatibility/2006" xmlns:aink="http://schemas.microsoft.com/office/drawing/2016/ink" xmlns:am3d="http://schemas.microsoft.com/office/drawing/2017/model3d" xmlns:o="urn:schemas-microsoft-com:office:office" xmlns:r="http://schemas.openxmlformats.org/officeDocument/2006/relationships" xmlns:m="http://schemas.openxmlformats.org/officeDocument/2006/math" xmlns:v="urn:schemas-microsoft-com:vml" xmlns:wp14="http://schemas.microsoft.com/office/word/2010/wordprocessingDrawing" xmlns:wp="http://schemas.openxmlformats.org/drawingml/2006/wordprocessingDrawing" xmlns:w10="urn:schemas-microsoft-com:office:word" xmlns:w="http://schemas.openxmlformats.org/wordprocessingml/2006/main" xmlns:w14="http://schemas.microsoft.com/office/word/2010/wordml" xmlns:w15="http://schemas.microsoft.com/office/word/2012/wordml" xmlns:w16cid="http://schemas.microsoft.com/office/word/2016/wordml/cid" xmlns:w16se="http://schemas.microsoft.com/office/word/2015/wordml/symex" xmlns:wpg="http://schemas.microsoft.com/office/word/2010/wordprocessingGroup" xmlns:wpi="http://schemas.microsoft.com/office/word/2010/wordprocessingInk" xmlns:wne="http://schemas.microsoft.com/office/word/2006/wordml" xmlns:wps="http://schemas.microsoft.com/office/word/2010/wordprocessingShape" mc:Ignorable="w14 w15 w16se w16cid wp14">
+  <w:abstractNum w:abstractNumId="0" w15:restartNumberingAfterBreak="0">
     <w:nsid w:val="01030550"/>
     <w:multiLevelType w:val="hybridMultilevel"/>
     <w:tmpl w:val="CE809A1A"/>
@@ -802,7 +1461,7 @@
       </w:pPr>
     </w:lvl>
   </w:abstractNum>
-  <w:abstractNum w:abstractNumId="1">
+  <w:abstractNum w:abstractNumId="1" w15:restartNumberingAfterBreak="0">
     <w:nsid w:val="20C8560A"/>
     <w:multiLevelType w:val="hybridMultilevel"/>
     <w:tmpl w:val="B9AA2828"/>
@@ -891,7 +1550,7 @@
       </w:pPr>
     </w:lvl>
   </w:abstractNum>
-  <w:abstractNum w:abstractNumId="2">
+  <w:abstractNum w:abstractNumId="2" w15:restartNumberingAfterBreak="0">
     <w:nsid w:val="381258FF"/>
     <w:multiLevelType w:val="hybridMultilevel"/>
     <w:tmpl w:val="9F74CE06"/>
@@ -980,7 +1639,7 @@
       </w:pPr>
     </w:lvl>
   </w:abstractNum>
-  <w:abstractNum w:abstractNumId="3">
+  <w:abstractNum w:abstractNumId="3" w15:restartNumberingAfterBreak="0">
     <w:nsid w:val="491158AD"/>
     <w:multiLevelType w:val="hybridMultilevel"/>
     <w:tmpl w:val="07E8AD1A"/>
@@ -1069,7 +1728,7 @@
       </w:pPr>
     </w:lvl>
   </w:abstractNum>
-  <w:abstractNum w:abstractNumId="4">
+  <w:abstractNum w:abstractNumId="4" w15:restartNumberingAfterBreak="0">
     <w:nsid w:val="4F791162"/>
     <w:multiLevelType w:val="hybridMultilevel"/>
     <w:tmpl w:val="E19A5E58"/>
@@ -1158,7 +1817,7 @@
       </w:pPr>
     </w:lvl>
   </w:abstractNum>
-  <w:abstractNum w:abstractNumId="5">
+  <w:abstractNum w:abstractNumId="5" w15:restartNumberingAfterBreak="0">
     <w:nsid w:val="60486239"/>
     <w:multiLevelType w:val="hybridMultilevel"/>
     <w:tmpl w:val="0178A8D4"/>
@@ -1247,7 +1906,7 @@
       </w:pPr>
     </w:lvl>
   </w:abstractNum>
-  <w:abstractNum w:abstractNumId="6">
+  <w:abstractNum w:abstractNumId="6" w15:restartNumberingAfterBreak="0">
     <w:nsid w:val="626767D6"/>
     <w:multiLevelType w:val="hybridMultilevel"/>
     <w:tmpl w:val="19A42B9A"/>
@@ -1336,7 +1995,7 @@
       </w:pPr>
     </w:lvl>
   </w:abstractNum>
-  <w:abstractNum w:abstractNumId="7">
+  <w:abstractNum w:abstractNumId="7" w15:restartNumberingAfterBreak="0">
     <w:nsid w:val="655E0363"/>
     <w:multiLevelType w:val="hybridMultilevel"/>
     <w:tmpl w:val="697AEE62"/>
@@ -1425,7 +2084,7 @@
       </w:pPr>
     </w:lvl>
   </w:abstractNum>
-  <w:abstractNum w:abstractNumId="8">
+  <w:abstractNum w:abstractNumId="8" w15:restartNumberingAfterBreak="0">
     <w:nsid w:val="70E71025"/>
     <w:multiLevelType w:val="hybridMultilevel"/>
     <w:tmpl w:val="6F3491AA"/>
@@ -1514,7 +2173,7 @@
       </w:pPr>
     </w:lvl>
   </w:abstractNum>
-  <w:abstractNum w:abstractNumId="9">
+  <w:abstractNum w:abstractNumId="9" w15:restartNumberingAfterBreak="0">
     <w:nsid w:val="742A3473"/>
     <w:multiLevelType w:val="hybridMultilevel"/>
     <w:tmpl w:val="99DAA612"/>
@@ -1603,7 +2262,7 @@
       </w:pPr>
     </w:lvl>
   </w:abstractNum>
-  <w:abstractNum w:abstractNumId="10">
+  <w:abstractNum w:abstractNumId="10" w15:restartNumberingAfterBreak="0">
     <w:nsid w:val="78EA6D65"/>
     <w:multiLevelType w:val="hybridMultilevel"/>
     <w:tmpl w:val="41049452"/>
@@ -1692,7 +2351,7 @@
       </w:pPr>
     </w:lvl>
   </w:abstractNum>
-  <w:abstractNum w:abstractNumId="11">
+  <w:abstractNum w:abstractNumId="11" w15:restartNumberingAfterBreak="0">
     <w:nsid w:val="7A8C2E89"/>
     <w:multiLevelType w:val="hybridMultilevel"/>
     <w:tmpl w:val="1826C8FC"/>
@@ -1821,7 +2480,7 @@
 </file>
 
 <file path=word/styles.xml><?xml version="1.0" encoding="utf-8"?>
-<w:styles xmlns:mc="http://schemas.openxmlformats.org/markup-compatibility/2006" xmlns:r="http://schemas.openxmlformats.org/officeDocument/2006/relationships" xmlns:w="http://schemas.openxmlformats.org/wordprocessingml/2006/main" xmlns:w14="http://schemas.microsoft.com/office/word/2010/wordml" xmlns:w15="http://schemas.microsoft.com/office/word/2012/wordml" mc:Ignorable="w14 w15">
+<w:styles xmlns:mc="http://schemas.openxmlformats.org/markup-compatibility/2006" xmlns:r="http://schemas.openxmlformats.org/officeDocument/2006/relationships" xmlns:w="http://schemas.openxmlformats.org/wordprocessingml/2006/main" xmlns:w14="http://schemas.microsoft.com/office/word/2010/wordml" xmlns:w15="http://schemas.microsoft.com/office/word/2012/wordml" xmlns:w16cid="http://schemas.microsoft.com/office/word/2016/wordml/cid" xmlns:w16se="http://schemas.microsoft.com/office/word/2015/wordml/symex" mc:Ignorable="w14 w15 w16se w16cid">
   <w:docDefaults>
     <w:rPrDefault>
       <w:rPr>
@@ -1837,7 +2496,7 @@
       </w:pPr>
     </w:pPrDefault>
   </w:docDefaults>
-  <w:latentStyles w:defLockedState="0" w:defUIPriority="99" w:defSemiHidden="0" w:defUnhideWhenUsed="0" w:defQFormat="0" w:count="371">
+  <w:latentStyles w:defLockedState="0" w:defUIPriority="99" w:defSemiHidden="0" w:defUnhideWhenUsed="0" w:defQFormat="0" w:count="377">
     <w:lsdException w:name="Normal" w:uiPriority="0" w:qFormat="1"/>
     <w:lsdException w:name="heading 1" w:uiPriority="9" w:qFormat="1"/>
     <w:lsdException w:name="heading 2" w:semiHidden="1" w:uiPriority="9" w:unhideWhenUsed="1" w:qFormat="1"/>
@@ -1985,11 +2644,8 @@
     <w:lsdException w:name="Table 3D effects 3" w:semiHidden="1" w:unhideWhenUsed="1"/>
     <w:lsdException w:name="Table Contemporary" w:semiHidden="1" w:unhideWhenUsed="1"/>
     <w:lsdException w:name="Table Elegant" w:semiHidden="1" w:unhideWhenUsed="1"/>
-    <w:lsdException w:name="Table Professional" w:semiHidden="1" w:unhideWhenUsed="1"/>
     <w:lsdException w:name="Table Subtle 1" w:semiHidden="1" w:unhideWhenUsed="1"/>
     <w:lsdException w:name="Table Subtle 2" w:semiHidden="1" w:unhideWhenUsed="1"/>
-    <w:lsdException w:name="Table Web 1" w:semiHidden="1" w:unhideWhenUsed="1"/>
-    <w:lsdException w:name="Table Web 2" w:semiHidden="1" w:unhideWhenUsed="1"/>
     <w:lsdException w:name="Table Web 3" w:semiHidden="1" w:unhideWhenUsed="1"/>
     <w:lsdException w:name="Balloon Text" w:semiHidden="1" w:unhideWhenUsed="1"/>
     <w:lsdException w:name="Table Grid" w:uiPriority="39"/>
@@ -2209,6 +2865,12 @@
     <w:lsdException w:name="List Table 5 Dark Accent 6" w:uiPriority="50"/>
     <w:lsdException w:name="List Table 6 Colorful Accent 6" w:uiPriority="51"/>
     <w:lsdException w:name="List Table 7 Colorful Accent 6" w:uiPriority="52"/>
+    <w:lsdException w:name="Mention" w:semiHidden="1" w:unhideWhenUsed="1"/>
+    <w:lsdException w:name="Smart Hyperlink" w:semiHidden="1" w:unhideWhenUsed="1"/>
+    <w:lsdException w:name="Hashtag" w:semiHidden="1" w:unhideWhenUsed="1"/>
+    <w:lsdException w:name="Unresolved Mention" w:semiHidden="1" w:unhideWhenUsed="1"/>
+    <w:lsdException w:name="Smart Link" w:semiHidden="1" w:unhideWhenUsed="1"/>
+    <w:lsdException w:name="Smart Link Error" w:semiHidden="1" w:unhideWhenUsed="1"/>
   </w:latentStyles>
   <w:style w:type="paragraph" w:default="1" w:styleId="Normal">
     <w:name w:val="Normal"/>
@@ -2336,8 +2998,8 @@
       <w:u w:val="single"/>
     </w:rPr>
   </w:style>
-  <w:style w:type="character" w:customStyle="1" w:styleId="UnresolvedMention">
-    <w:name w:val="Unresolved Mention"/>
+  <w:style w:type="character" w:customStyle="1" w:styleId="UnresolvedMention1">
+    <w:name w:val="Unresolved Mention1"/>
     <w:basedOn w:val="DefaultParagraphFont"/>
     <w:uiPriority w:val="99"/>
     <w:semiHidden/>
